--- a/GitHub/schoolwork/security/As businesses increasingly rely on Amazon Web Services.docx
+++ b/GitHub/schoolwork/security/As businesses increasingly rely on Amazon Web Services.docx
@@ -3,31 +3,1612 @@
 <w:document xmlns:wpc="http://schemas.microsoft.com/office/word/2010/wordprocessingCanvas" xmlns:cx="http://schemas.microsoft.com/office/drawing/2014/chartex" xmlns:cx1="http://schemas.microsoft.com/office/drawing/2015/9/8/chartex" xmlns:cx2="http://schemas.microsoft.com/office/drawing/2015/10/21/chartex" xmlns:cx3="http://schemas.microsoft.com/office/drawing/2016/5/9/chartex" xmlns:cx4="http://schemas.microsoft.com/office/drawing/2016/5/10/chartex" xmlns:cx5="http://schemas.microsoft.com/office/drawing/2016/5/11/chartex" xmlns:cx6="http://schemas.microsoft.com/office/drawing/2016/5/12/chartex" xmlns:cx7="http://schemas.microsoft.com/office/drawing/2016/5/13/chartex" xmlns:cx8="http://schemas.microsoft.com/office/drawing/2016/5/14/chartex" xmlns:mc="http://schemas.openxmlformats.org/markup-compatibility/2006" xmlns:aink="http://schemas.microsoft.com/office/drawing/2016/ink" xmlns:am3d="http://schemas.microsoft.com/office/drawing/2017/model3d" xmlns:o="urn:schemas-microsoft-com:office:office" xmlns:oel="http://schemas.microsoft.com/office/2019/extlst" xmlns:r="http://schemas.openxmlformats.org/officeDocument/2006/relationships" xmlns:m="http://schemas.openxmlformats.org/officeDocument/2006/math" xmlns:v="urn:schemas-microsoft-com:vml" xmlns:wp14="http://schemas.microsoft.com/office/word/2010/wordprocessingDrawing" xmlns:wp="http://schemas.openxmlformats.org/drawingml/2006/wordprocessingDrawing" xmlns:w10="urn:schemas-microsoft-com:office:word" xmlns:w="http://schemas.openxmlformats.org/wordprocessingml/2006/main" xmlns:w14="http://schemas.microsoft.com/office/word/2010/wordml" xmlns:w15="http://schemas.microsoft.com/office/word/2012/wordml" xmlns:w16cex="http://schemas.microsoft.com/office/word/2018/wordml/cex" xmlns:w16cid="http://schemas.microsoft.com/office/word/2016/wordml/cid" xmlns:w16="http://schemas.microsoft.com/office/word/2018/wordml" xmlns:w16sdtdh="http://schemas.microsoft.com/office/word/2020/wordml/sdtdatahash" xmlns:w16se="http://schemas.microsoft.com/office/word/2015/wordml/symex" xmlns:wpg="http://schemas.microsoft.com/office/word/2010/wordprocessingGroup" xmlns:wpi="http://schemas.microsoft.com/office/word/2010/wordprocessingInk" xmlns:wne="http://schemas.microsoft.com/office/word/2006/wordml" xmlns:wps="http://schemas.microsoft.com/office/word/2010/wordprocessingShape" mc:Ignorable="w14 w15 w16se w16cid w16 w16cex w16sdtdh wp14">
   <w:body>
     <w:p>
-      <w:r>
-        <w:t>As businesses increasingly rely on Amazon Web Services (AWS) for their cloud computing needs, it becomes vital to understand the potential risks associated with its usage. Specifically, the proper administration of AWS's Identity and Access Management (IAM) is crucial in ensuring the security of these digital assets. IAM's primary role is to manage users and their access to AWS resources, but its misconfiguration can be a notable vulnerability.</w:t>
-      </w:r>
-    </w:p>
-    <w:p>
-      <w:r>
-        <w:t>One of the most common pitfalls is the misconfiguration of permissions. Unintended permissions, either too lax or too extensive, can expose critical data and resources to unwarranted access. When IAM is not accurately set up, entities can gain more access than intended, leading to potential data breaches, financial loss, or even infrastructure sabotage. The ramifications of such breaches can be especially detrimental in environments that house sensitive data, including personal, financial, or proprietary information.</w:t>
-      </w:r>
-    </w:p>
-    <w:p>
-      <w:r>
-        <w:t>Furthermore, excessive permissions, even if intentional, pose a significant risk. Every additional permission granted amplifies the potential attack surface for malicious entities. Adhering to the "principle of least privilege" — granting only the permissions necessary to perform a task — is paramount.</w:t>
-      </w:r>
-    </w:p>
-    <w:p>
-      <w:r>
-        <w:t>Lastly, it's noteworthy to mention the danger of dormant or unused accounts. Often, these are former employees or temporary accounts that were never deactivated. Such accounts, if compromised, provide a direct route for unauthorized access.</w:t>
-      </w:r>
-    </w:p>
-    <w:p>
-      <w:r>
-        <w:t>In conclusion, while AWS offers robust tools and features to enhance business capabilities in the cloud, ensuring the proper configuration and management of IAM is indispensable. Organizations need to be diligent in their AWS IAM practices to avert possible threats and safeguard their digital resources.</w:t>
+      <w:pPr>
+        <w:jc w:val="center"/>
+        <w:rPr>
+          <w:rFonts w:ascii="Times New Roman" w:hAnsi="Times New Roman" w:cs="Times New Roman"/>
+          <w:sz w:val="24"/>
+          <w:szCs w:val="24"/>
+        </w:rPr>
+      </w:pPr>
+    </w:p>
+    <w:p>
+      <w:pPr>
+        <w:jc w:val="center"/>
+        <w:rPr>
+          <w:rFonts w:ascii="Times New Roman" w:hAnsi="Times New Roman" w:cs="Times New Roman"/>
+          <w:sz w:val="24"/>
+          <w:szCs w:val="24"/>
+        </w:rPr>
+      </w:pPr>
+    </w:p>
+    <w:p>
+      <w:pPr>
+        <w:jc w:val="center"/>
+        <w:rPr>
+          <w:rFonts w:ascii="Times New Roman" w:hAnsi="Times New Roman" w:cs="Times New Roman"/>
+          <w:sz w:val="24"/>
+          <w:szCs w:val="24"/>
+        </w:rPr>
+      </w:pPr>
+    </w:p>
+    <w:p>
+      <w:pPr>
+        <w:jc w:val="center"/>
+        <w:rPr>
+          <w:rFonts w:ascii="Times New Roman" w:hAnsi="Times New Roman" w:cs="Times New Roman"/>
+          <w:sz w:val="24"/>
+          <w:szCs w:val="24"/>
+        </w:rPr>
+      </w:pPr>
+    </w:p>
+    <w:p>
+      <w:pPr>
+        <w:jc w:val="center"/>
+        <w:rPr>
+          <w:rFonts w:ascii="Times New Roman" w:hAnsi="Times New Roman" w:cs="Times New Roman"/>
+          <w:sz w:val="24"/>
+          <w:szCs w:val="24"/>
+        </w:rPr>
+      </w:pPr>
+    </w:p>
+    <w:p>
+      <w:pPr>
+        <w:jc w:val="center"/>
+        <w:rPr>
+          <w:rFonts w:ascii="Times New Roman" w:hAnsi="Times New Roman" w:cs="Times New Roman"/>
+          <w:sz w:val="24"/>
+          <w:szCs w:val="24"/>
+        </w:rPr>
+      </w:pPr>
+    </w:p>
+    <w:p>
+      <w:pPr>
+        <w:jc w:val="center"/>
+        <w:rPr>
+          <w:rFonts w:ascii="Times New Roman" w:hAnsi="Times New Roman" w:cs="Times New Roman"/>
+          <w:sz w:val="24"/>
+          <w:szCs w:val="24"/>
+        </w:rPr>
+      </w:pPr>
+    </w:p>
+    <w:p>
+      <w:pPr>
+        <w:jc w:val="center"/>
+        <w:rPr>
+          <w:rFonts w:ascii="Times New Roman" w:hAnsi="Times New Roman" w:cs="Times New Roman"/>
+          <w:sz w:val="24"/>
+          <w:szCs w:val="24"/>
+        </w:rPr>
+      </w:pPr>
+    </w:p>
+    <w:p>
+      <w:pPr>
+        <w:jc w:val="center"/>
+        <w:rPr>
+          <w:rFonts w:ascii="Times New Roman" w:hAnsi="Times New Roman" w:cs="Times New Roman"/>
+          <w:sz w:val="24"/>
+          <w:szCs w:val="24"/>
+        </w:rPr>
+      </w:pPr>
+    </w:p>
+    <w:p>
+      <w:pPr>
+        <w:jc w:val="center"/>
+        <w:rPr>
+          <w:rFonts w:ascii="Times New Roman" w:hAnsi="Times New Roman" w:cs="Times New Roman"/>
+          <w:b/>
+          <w:bCs/>
+          <w:sz w:val="24"/>
+          <w:szCs w:val="24"/>
+        </w:rPr>
+      </w:pPr>
+      <w:r>
+        <w:rPr>
+          <w:rFonts w:ascii="Times New Roman" w:hAnsi="Times New Roman" w:cs="Times New Roman"/>
+          <w:b/>
+          <w:bCs/>
+          <w:sz w:val="24"/>
+          <w:szCs w:val="24"/>
+        </w:rPr>
+        <w:t>Security Management in AWS IAM</w:t>
+      </w:r>
+    </w:p>
+    <w:p>
+      <w:pPr>
+        <w:jc w:val="center"/>
+        <w:rPr>
+          <w:rFonts w:ascii="Times New Roman" w:hAnsi="Times New Roman" w:cs="Times New Roman"/>
+          <w:sz w:val="24"/>
+          <w:szCs w:val="24"/>
+        </w:rPr>
+      </w:pPr>
+      <w:r>
+        <w:rPr>
+          <w:rFonts w:ascii="Times New Roman" w:hAnsi="Times New Roman" w:cs="Times New Roman"/>
+          <w:sz w:val="24"/>
+          <w:szCs w:val="24"/>
+        </w:rPr>
+        <w:t>Hoyoung Kim</w:t>
+      </w:r>
+    </w:p>
+    <w:p>
+      <w:pPr>
+        <w:jc w:val="center"/>
+        <w:rPr>
+          <w:rFonts w:ascii="Times New Roman" w:hAnsi="Times New Roman" w:cs="Times New Roman"/>
+          <w:sz w:val="24"/>
+          <w:szCs w:val="24"/>
+        </w:rPr>
+      </w:pPr>
+      <w:r>
+        <w:rPr>
+          <w:rFonts w:ascii="Times New Roman" w:hAnsi="Times New Roman" w:cs="Times New Roman"/>
+          <w:sz w:val="24"/>
+          <w:szCs w:val="24"/>
+        </w:rPr>
+        <w:t>CS 3100</w:t>
+      </w:r>
+    </w:p>
+    <w:p>
+      <w:pPr>
+        <w:jc w:val="center"/>
+        <w:rPr>
+          <w:rFonts w:ascii="Times New Roman" w:hAnsi="Times New Roman" w:cs="Times New Roman"/>
+          <w:sz w:val="24"/>
+          <w:szCs w:val="24"/>
+        </w:rPr>
+      </w:pPr>
+      <w:r>
+        <w:rPr>
+          <w:rFonts w:ascii="Times New Roman" w:hAnsi="Times New Roman" w:cs="Times New Roman"/>
+          <w:sz w:val="24"/>
+          <w:szCs w:val="24"/>
+        </w:rPr>
+        <w:t>October 23, 2023</w:t>
+      </w:r>
+    </w:p>
+    <w:p>
+      <w:pPr>
+        <w:rPr>
+          <w:rFonts w:ascii="Times New Roman" w:hAnsi="Times New Roman" w:cs="Times New Roman"/>
+          <w:sz w:val="24"/>
+          <w:szCs w:val="24"/>
+        </w:rPr>
+      </w:pPr>
+    </w:p>
+    <w:p>
+      <w:pPr>
+        <w:rPr>
+          <w:rFonts w:ascii="Times New Roman" w:hAnsi="Times New Roman" w:cs="Times New Roman"/>
+          <w:sz w:val="24"/>
+          <w:szCs w:val="24"/>
+        </w:rPr>
+      </w:pPr>
+    </w:p>
+    <w:p>
+      <w:pPr>
+        <w:rPr>
+          <w:rFonts w:ascii="Times New Roman" w:hAnsi="Times New Roman" w:cs="Times New Roman"/>
+          <w:sz w:val="24"/>
+          <w:szCs w:val="24"/>
+        </w:rPr>
+      </w:pPr>
+      <w:r>
+        <w:rPr>
+          <w:rFonts w:ascii="Times New Roman" w:hAnsi="Times New Roman" w:cs="Times New Roman"/>
+          <w:sz w:val="24"/>
+          <w:szCs w:val="24"/>
+        </w:rPr>
+        <w:br w:type="page"/>
+      </w:r>
+    </w:p>
+    <w:p>
+      <w:pPr>
+        <w:jc w:val="center"/>
+        <w:rPr>
+          <w:rFonts w:ascii="Times New Roman" w:hAnsi="Times New Roman" w:cs="Times New Roman"/>
+          <w:sz w:val="24"/>
+          <w:szCs w:val="24"/>
+        </w:rPr>
+      </w:pPr>
+      <w:r>
+        <w:rPr>
+          <w:rFonts w:ascii="Times New Roman" w:hAnsi="Times New Roman" w:cs="Times New Roman"/>
+          <w:sz w:val="24"/>
+          <w:szCs w:val="24"/>
+        </w:rPr>
+        <w:lastRenderedPageBreak/>
+        <w:t>Introduction</w:t>
+      </w:r>
+    </w:p>
+    <w:p>
+      <w:pPr>
+        <w:jc w:val="center"/>
+        <w:rPr>
+          <w:rFonts w:ascii="Times New Roman" w:hAnsi="Times New Roman" w:cs="Times New Roman"/>
+          <w:sz w:val="24"/>
+          <w:szCs w:val="24"/>
+        </w:rPr>
+      </w:pPr>
+    </w:p>
+    <w:p>
+      <w:pPr>
+        <w:ind w:firstLine="720"/>
+        <w:rPr>
+          <w:rFonts w:ascii="Times New Roman" w:hAnsi="Times New Roman" w:cs="Times New Roman"/>
+          <w:sz w:val="24"/>
+          <w:szCs w:val="24"/>
+        </w:rPr>
+      </w:pPr>
+      <w:r>
+        <w:rPr>
+          <w:rFonts w:ascii="Times New Roman" w:hAnsi="Times New Roman" w:cs="Times New Roman"/>
+          <w:sz w:val="24"/>
+          <w:szCs w:val="24"/>
+        </w:rPr>
+        <w:t xml:space="preserve">In recent years, the growing adoption of cloud computing has led to a growing demand for security management solutions. As organizations move their infrastructure and applications to the cloud, they face the challenge of ensuring the security of their data and resources. Amazon Web Services (AWS) is a leading cloud service provider that offers a suite of security features, including identity and access management (IAM), to help securely manage access to resources. </w:t>
+      </w:r>
+      <w:r>
+        <w:rPr>
+          <w:rFonts w:ascii="Times New Roman" w:hAnsi="Times New Roman" w:cs="Times New Roman"/>
+          <w:sz w:val="24"/>
+          <w:szCs w:val="24"/>
+        </w:rPr>
+        <w:t>S</w:t>
+      </w:r>
+      <w:r>
+        <w:rPr>
+          <w:rFonts w:ascii="Times New Roman" w:hAnsi="Times New Roman" w:cs="Times New Roman"/>
+          <w:sz w:val="24"/>
+          <w:szCs w:val="24"/>
+        </w:rPr>
+        <w:t>afe</w:t>
+      </w:r>
+      <w:r>
+        <w:rPr>
+          <w:rFonts w:ascii="Times New Roman" w:hAnsi="Times New Roman" w:cs="Times New Roman"/>
+          <w:sz w:val="24"/>
+          <w:szCs w:val="24"/>
+        </w:rPr>
+        <w:t xml:space="preserve"> (Sinha, 2020)</w:t>
+      </w:r>
+      <w:r>
+        <w:rPr>
+          <w:rFonts w:ascii="Times New Roman" w:hAnsi="Times New Roman" w:cs="Times New Roman"/>
+          <w:sz w:val="24"/>
+          <w:szCs w:val="24"/>
+        </w:rPr>
+        <w:t xml:space="preserve">. However, despite the strong security features offered by AWS, there are still potential pitfalls and vulnerabilities that organizations need to be aware of. This essay will explore </w:t>
+      </w:r>
+      <w:proofErr w:type="gramStart"/>
+      <w:r>
+        <w:rPr>
+          <w:rFonts w:ascii="Times New Roman" w:hAnsi="Times New Roman" w:cs="Times New Roman"/>
+          <w:sz w:val="24"/>
+          <w:szCs w:val="24"/>
+        </w:rPr>
+        <w:t xml:space="preserve">the </w:t>
+      </w:r>
+      <w:r>
+        <w:rPr>
+          <w:rFonts w:ascii="Times New Roman" w:hAnsi="Times New Roman" w:cs="Times New Roman"/>
+          <w:sz w:val="24"/>
+          <w:szCs w:val="24"/>
+        </w:rPr>
+        <w:t>Security</w:t>
+      </w:r>
+      <w:proofErr w:type="gramEnd"/>
+      <w:r>
+        <w:rPr>
+          <w:rFonts w:ascii="Times New Roman" w:hAnsi="Times New Roman" w:cs="Times New Roman"/>
+          <w:sz w:val="24"/>
+          <w:szCs w:val="24"/>
+        </w:rPr>
+        <w:t xml:space="preserve"> </w:t>
+      </w:r>
+      <w:r>
+        <w:rPr>
+          <w:rFonts w:ascii="Times New Roman" w:hAnsi="Times New Roman" w:cs="Times New Roman"/>
+          <w:sz w:val="24"/>
+          <w:szCs w:val="24"/>
+        </w:rPr>
+        <w:t xml:space="preserve">and its </w:t>
+      </w:r>
+      <w:r>
+        <w:rPr>
+          <w:rFonts w:ascii="Times New Roman" w:hAnsi="Times New Roman" w:cs="Times New Roman"/>
+          <w:sz w:val="24"/>
+          <w:szCs w:val="24"/>
+        </w:rPr>
+        <w:t>impact on AWS IAM managemen</w:t>
+      </w:r>
+      <w:r>
+        <w:rPr>
+          <w:rFonts w:ascii="Times New Roman" w:hAnsi="Times New Roman" w:cs="Times New Roman"/>
+          <w:sz w:val="24"/>
+          <w:szCs w:val="24"/>
+        </w:rPr>
+        <w:t>t</w:t>
+      </w:r>
+      <w:r>
+        <w:rPr>
+          <w:rFonts w:ascii="Times New Roman" w:hAnsi="Times New Roman" w:cs="Times New Roman"/>
+          <w:sz w:val="24"/>
+          <w:szCs w:val="24"/>
+        </w:rPr>
+        <w:t xml:space="preserve">, </w:t>
+      </w:r>
+      <w:r>
+        <w:rPr>
+          <w:rFonts w:ascii="Times New Roman" w:hAnsi="Times New Roman" w:cs="Times New Roman"/>
+          <w:sz w:val="24"/>
+          <w:szCs w:val="24"/>
+        </w:rPr>
+        <w:t xml:space="preserve">Perspectives on AWS IAM security management and its </w:t>
+      </w:r>
+      <w:proofErr w:type="gramStart"/>
+      <w:r>
+        <w:rPr>
+          <w:rFonts w:ascii="Times New Roman" w:hAnsi="Times New Roman" w:cs="Times New Roman"/>
+          <w:sz w:val="24"/>
+          <w:szCs w:val="24"/>
+        </w:rPr>
+        <w:t>pitfalls</w:t>
+      </w:r>
+      <w:r>
+        <w:rPr>
+          <w:rFonts w:ascii="Times New Roman" w:hAnsi="Times New Roman" w:cs="Times New Roman"/>
+          <w:sz w:val="24"/>
+          <w:szCs w:val="24"/>
+        </w:rPr>
+        <w:t xml:space="preserve"> </w:t>
+      </w:r>
+      <w:r>
+        <w:rPr>
+          <w:rFonts w:ascii="Times New Roman" w:hAnsi="Times New Roman" w:cs="Times New Roman"/>
+          <w:sz w:val="24"/>
+          <w:szCs w:val="24"/>
+        </w:rPr>
+        <w:t>.</w:t>
+      </w:r>
+      <w:proofErr w:type="gramEnd"/>
+      <w:r>
+        <w:rPr>
+          <w:rFonts w:ascii="Times New Roman" w:hAnsi="Times New Roman" w:cs="Times New Roman"/>
+          <w:sz w:val="24"/>
+          <w:szCs w:val="24"/>
+        </w:rPr>
+        <w:t xml:space="preserve"> </w:t>
+      </w:r>
+    </w:p>
+    <w:p>
+      <w:pPr>
+        <w:ind w:firstLine="720"/>
+        <w:rPr>
+          <w:rFonts w:ascii="Times New Roman" w:hAnsi="Times New Roman" w:cs="Times New Roman"/>
+          <w:sz w:val="24"/>
+          <w:szCs w:val="24"/>
+        </w:rPr>
+      </w:pPr>
+      <w:r>
+        <w:rPr>
+          <w:rFonts w:ascii="Times New Roman" w:hAnsi="Times New Roman" w:cs="Times New Roman"/>
+          <w:sz w:val="24"/>
+          <w:szCs w:val="24"/>
+        </w:rPr>
+        <w:t>AWS, or Amazon Web Services, stands as a pivotal entity in the computing realm, a fact underscored by its adoption by some of the world's top companies. This diverse roster includes innovators and leaders across various industries, such as Airbnb in the hospitality sector, Kellogg's in food manufacturing, Netflix in entertainment streaming, Pfizer in pharmaceuticals, Twitch in live streaming, Epic Games in video gaming</w:t>
+      </w:r>
+      <w:r>
+        <w:rPr>
+          <w:rFonts w:ascii="Times New Roman" w:hAnsi="Times New Roman" w:cs="Times New Roman"/>
+          <w:sz w:val="24"/>
+          <w:szCs w:val="24"/>
+        </w:rPr>
+        <w:t>, and over 7500 User government agencies,</w:t>
+      </w:r>
+      <w:r>
+        <w:rPr>
+          <w:rFonts w:ascii="Times New Roman" w:hAnsi="Times New Roman" w:cs="Times New Roman"/>
+          <w:sz w:val="24"/>
+          <w:szCs w:val="24"/>
+        </w:rPr>
+        <w:t xml:space="preserve"> Their reliance on AWS for cloud computing needs speaks volumes about its importance, demonstrating how AWS's robust and scalable solutions are integral to the operations and success of these major players. This widespread utilization not only highlights AWS's reliability and efficiency but also its importance in its security.</w:t>
+      </w:r>
+      <w:r>
+        <w:rPr>
+          <w:rFonts w:ascii="Times New Roman" w:hAnsi="Times New Roman" w:cs="Times New Roman"/>
+          <w:sz w:val="24"/>
+          <w:szCs w:val="24"/>
+        </w:rPr>
+        <w:t xml:space="preserve"> (Davis, 2022)</w:t>
+      </w:r>
+    </w:p>
+    <w:p>
+      <w:pPr>
+        <w:jc w:val="center"/>
+        <w:rPr>
+          <w:rFonts w:ascii="Times New Roman" w:hAnsi="Times New Roman" w:cs="Times New Roman"/>
+          <w:sz w:val="24"/>
+          <w:szCs w:val="24"/>
+        </w:rPr>
+      </w:pPr>
+    </w:p>
+    <w:p>
+      <w:pPr>
+        <w:rPr>
+          <w:rFonts w:ascii="Times New Roman" w:hAnsi="Times New Roman" w:cs="Times New Roman"/>
+          <w:sz w:val="24"/>
+          <w:szCs w:val="24"/>
+        </w:rPr>
+      </w:pPr>
+    </w:p>
+    <w:p>
+      <w:pPr>
+        <w:rPr>
+          <w:rFonts w:ascii="Times New Roman" w:hAnsi="Times New Roman" w:cs="Times New Roman"/>
+          <w:sz w:val="24"/>
+          <w:szCs w:val="24"/>
+        </w:rPr>
+      </w:pPr>
+      <w:r>
+        <w:rPr>
+          <w:rFonts w:ascii="Times New Roman" w:hAnsi="Times New Roman" w:cs="Times New Roman"/>
+          <w:sz w:val="24"/>
+          <w:szCs w:val="24"/>
+        </w:rPr>
+        <w:br w:type="page"/>
+      </w:r>
+    </w:p>
+    <w:p>
+      <w:pPr>
+        <w:rPr>
+          <w:rFonts w:ascii="Times New Roman" w:hAnsi="Times New Roman" w:cs="Times New Roman"/>
+          <w:sz w:val="24"/>
+          <w:szCs w:val="24"/>
+        </w:rPr>
+      </w:pPr>
+    </w:p>
+    <w:p>
+      <w:pPr>
+        <w:jc w:val="center"/>
+        <w:rPr>
+          <w:rFonts w:ascii="Times New Roman" w:hAnsi="Times New Roman" w:cs="Times New Roman"/>
+          <w:sz w:val="24"/>
+          <w:szCs w:val="24"/>
+        </w:rPr>
+      </w:pPr>
+      <w:r>
+        <w:rPr>
+          <w:rFonts w:ascii="Times New Roman" w:hAnsi="Times New Roman" w:cs="Times New Roman"/>
+          <w:sz w:val="24"/>
+          <w:szCs w:val="24"/>
+        </w:rPr>
+        <w:t xml:space="preserve">Security </w:t>
+      </w:r>
+      <w:r>
+        <w:rPr>
+          <w:rFonts w:ascii="Times New Roman" w:hAnsi="Times New Roman" w:cs="Times New Roman"/>
+          <w:sz w:val="24"/>
+          <w:szCs w:val="24"/>
+        </w:rPr>
+        <w:t xml:space="preserve">and its </w:t>
+      </w:r>
+      <w:r>
+        <w:rPr>
+          <w:rFonts w:ascii="Times New Roman" w:hAnsi="Times New Roman" w:cs="Times New Roman"/>
+          <w:sz w:val="24"/>
+          <w:szCs w:val="24"/>
+        </w:rPr>
+        <w:t xml:space="preserve">impact on AWS IAM </w:t>
+      </w:r>
+      <w:r>
+        <w:rPr>
+          <w:rFonts w:ascii="Times New Roman" w:hAnsi="Times New Roman" w:cs="Times New Roman"/>
+          <w:sz w:val="24"/>
+          <w:szCs w:val="24"/>
+        </w:rPr>
+        <w:t>management</w:t>
+      </w:r>
+    </w:p>
+    <w:p>
+      <w:pPr>
+        <w:jc w:val="center"/>
+        <w:rPr>
+          <w:rFonts w:ascii="Times New Roman" w:hAnsi="Times New Roman" w:cs="Times New Roman"/>
+          <w:sz w:val="24"/>
+          <w:szCs w:val="24"/>
+        </w:rPr>
+      </w:pPr>
+    </w:p>
+    <w:p>
+      <w:pPr>
+        <w:ind w:firstLine="720"/>
+        <w:rPr>
+          <w:rFonts w:ascii="Times New Roman" w:hAnsi="Times New Roman" w:cs="Times New Roman"/>
+          <w:sz w:val="24"/>
+          <w:szCs w:val="24"/>
+        </w:rPr>
+      </w:pPr>
+      <w:r>
+        <w:rPr>
+          <w:rFonts w:ascii="Times New Roman" w:hAnsi="Times New Roman" w:cs="Times New Roman"/>
+          <w:sz w:val="24"/>
+          <w:szCs w:val="24"/>
+        </w:rPr>
+        <w:t>The impact of AWS IAM Security Management and its pitfalls are vast and affect organizations of all sizes and in every industry.</w:t>
+      </w:r>
+      <w:r>
+        <w:rPr>
+          <w:rFonts w:ascii="Times New Roman" w:hAnsi="Times New Roman" w:cs="Times New Roman"/>
+          <w:sz w:val="24"/>
+          <w:szCs w:val="24"/>
+        </w:rPr>
+        <w:t xml:space="preserve"> AWS, being one of the most used cloud computing </w:t>
+      </w:r>
+      <w:proofErr w:type="gramStart"/>
+      <w:r>
+        <w:rPr>
+          <w:rFonts w:ascii="Times New Roman" w:hAnsi="Times New Roman" w:cs="Times New Roman"/>
+          <w:sz w:val="24"/>
+          <w:szCs w:val="24"/>
+        </w:rPr>
+        <w:t>service</w:t>
+      </w:r>
+      <w:proofErr w:type="gramEnd"/>
+      <w:r>
+        <w:rPr>
+          <w:rFonts w:ascii="Times New Roman" w:hAnsi="Times New Roman" w:cs="Times New Roman"/>
+          <w:sz w:val="24"/>
+          <w:szCs w:val="24"/>
+        </w:rPr>
+        <w:t xml:space="preserve">, is used by many different corporations including the government </w:t>
+      </w:r>
+      <w:r>
+        <w:rPr>
+          <w:rFonts w:ascii="Times New Roman" w:hAnsi="Times New Roman" w:cs="Times New Roman"/>
+          <w:sz w:val="24"/>
+          <w:szCs w:val="24"/>
+        </w:rPr>
+        <w:t>(Government education 1861)</w:t>
+      </w:r>
+      <w:r>
+        <w:rPr>
+          <w:rFonts w:ascii="Times New Roman" w:hAnsi="Times New Roman" w:cs="Times New Roman"/>
+          <w:sz w:val="24"/>
+          <w:szCs w:val="24"/>
+        </w:rPr>
+        <w:t xml:space="preserve"> Misconfigured IAM policies or compromised credential sets can lead to unauthorized access to sensitive data, leading to exposure of customer information, intellectual property, and other critical assets. The potential impact of a security breach can be severe, leading to financial loss, reputational damage, and legal and regulatory consequences</w:t>
+      </w:r>
+      <w:r>
+        <w:rPr>
+          <w:rFonts w:ascii="Times New Roman" w:hAnsi="Times New Roman" w:cs="Times New Roman"/>
+          <w:sz w:val="24"/>
+          <w:szCs w:val="24"/>
+        </w:rPr>
+        <w:t xml:space="preserve"> as “Amazon maintains the confidentiality of the data by IAM, MFA and Access keys” (</w:t>
+      </w:r>
+      <w:r>
+        <w:rPr>
+          <w:rFonts w:ascii="Times New Roman" w:hAnsi="Times New Roman" w:cs="Times New Roman"/>
+          <w:sz w:val="24"/>
+          <w:szCs w:val="24"/>
+        </w:rPr>
+        <w:t>Anand, 2017</w:t>
+      </w:r>
+      <w:r>
+        <w:rPr>
+          <w:rFonts w:ascii="Times New Roman" w:hAnsi="Times New Roman" w:cs="Times New Roman"/>
+          <w:sz w:val="24"/>
+          <w:szCs w:val="24"/>
+        </w:rPr>
+        <w:t>)</w:t>
+      </w:r>
+    </w:p>
+    <w:p>
+      <w:pPr>
+        <w:ind w:firstLine="720"/>
+        <w:rPr>
+          <w:rFonts w:ascii="Times New Roman" w:hAnsi="Times New Roman" w:cs="Times New Roman"/>
+          <w:sz w:val="24"/>
+          <w:szCs w:val="24"/>
+        </w:rPr>
+      </w:pPr>
+      <w:r>
+        <w:rPr>
+          <w:rFonts w:ascii="Times New Roman" w:hAnsi="Times New Roman" w:cs="Times New Roman"/>
+          <w:sz w:val="24"/>
+          <w:szCs w:val="24"/>
+        </w:rPr>
+        <w:t xml:space="preserve">On the positive side, AWS's introduction of IAM has provided organizations with a flexible and granular access control solution, allowing them to effectively manage access to their AWS resources. IAM enables organizations to implement the principle of least privilege, ensuring that users only have the access they need to do their jobs and nothing more. </w:t>
+      </w:r>
+    </w:p>
+    <w:p>
+      <w:pPr>
+        <w:ind w:firstLine="720"/>
+        <w:rPr>
+          <w:rFonts w:ascii="Times New Roman" w:hAnsi="Times New Roman" w:cs="Times New Roman"/>
+          <w:sz w:val="24"/>
+          <w:szCs w:val="24"/>
+        </w:rPr>
+      </w:pPr>
+      <w:r>
+        <w:rPr>
+          <w:rFonts w:ascii="Times New Roman" w:hAnsi="Times New Roman" w:cs="Times New Roman"/>
+          <w:sz w:val="24"/>
+          <w:szCs w:val="24"/>
+        </w:rPr>
+        <w:t xml:space="preserve">Their one spot control helps them work </w:t>
+      </w:r>
+      <w:proofErr w:type="gramStart"/>
+      <w:r>
+        <w:rPr>
+          <w:rFonts w:ascii="Times New Roman" w:hAnsi="Times New Roman" w:cs="Times New Roman"/>
+          <w:sz w:val="24"/>
+          <w:szCs w:val="24"/>
+        </w:rPr>
+        <w:t>effectivity</w:t>
+      </w:r>
+      <w:proofErr w:type="gramEnd"/>
+      <w:r>
+        <w:rPr>
+          <w:rFonts w:ascii="Times New Roman" w:hAnsi="Times New Roman" w:cs="Times New Roman"/>
+          <w:sz w:val="24"/>
+          <w:szCs w:val="24"/>
+        </w:rPr>
+        <w:t xml:space="preserve">. This allows users to give secure access using SSL, multiple firewalls that </w:t>
+      </w:r>
+      <w:proofErr w:type="gramStart"/>
+      <w:r>
+        <w:rPr>
+          <w:rFonts w:ascii="Times New Roman" w:hAnsi="Times New Roman" w:cs="Times New Roman"/>
+          <w:sz w:val="24"/>
+          <w:szCs w:val="24"/>
+        </w:rPr>
+        <w:t>monitors</w:t>
+      </w:r>
+      <w:proofErr w:type="gramEnd"/>
+      <w:r>
+        <w:rPr>
+          <w:rFonts w:ascii="Times New Roman" w:hAnsi="Times New Roman" w:cs="Times New Roman"/>
+          <w:sz w:val="24"/>
+          <w:szCs w:val="24"/>
+        </w:rPr>
+        <w:t xml:space="preserve"> and controls communications, Specific user control, Encrypted data storage, key </w:t>
+      </w:r>
+      <w:proofErr w:type="gramStart"/>
+      <w:r>
+        <w:rPr>
+          <w:rFonts w:ascii="Times New Roman" w:hAnsi="Times New Roman" w:cs="Times New Roman"/>
+          <w:sz w:val="24"/>
+          <w:szCs w:val="24"/>
+        </w:rPr>
+        <w:t>management</w:t>
+      </w:r>
+      <w:proofErr w:type="gramEnd"/>
+      <w:r>
+        <w:rPr>
+          <w:rFonts w:ascii="Times New Roman" w:hAnsi="Times New Roman" w:cs="Times New Roman"/>
+          <w:sz w:val="24"/>
+          <w:szCs w:val="24"/>
+        </w:rPr>
+        <w:t xml:space="preserve"> and rotations and more (Anand, 2014).</w:t>
+      </w:r>
+      <w:r>
+        <w:rPr>
+          <w:rFonts w:ascii="Times New Roman" w:hAnsi="Times New Roman" w:cs="Times New Roman"/>
+          <w:sz w:val="24"/>
+          <w:szCs w:val="24"/>
+        </w:rPr>
+        <w:t xml:space="preserve"> </w:t>
+      </w:r>
+      <w:r>
+        <w:rPr>
+          <w:rFonts w:ascii="Times New Roman" w:hAnsi="Times New Roman" w:cs="Times New Roman"/>
+          <w:sz w:val="24"/>
+          <w:szCs w:val="24"/>
+        </w:rPr>
+        <w:t>This helps organizations reduce the risk of unauthorized access and potential security breaches.</w:t>
+      </w:r>
+    </w:p>
+    <w:p>
+      <w:pPr>
+        <w:ind w:firstLine="720"/>
+        <w:rPr>
+          <w:rFonts w:ascii="Times New Roman" w:hAnsi="Times New Roman" w:cs="Times New Roman"/>
+          <w:sz w:val="24"/>
+          <w:szCs w:val="24"/>
+        </w:rPr>
+      </w:pPr>
+      <w:r>
+        <w:rPr>
+          <w:rFonts w:ascii="Times New Roman" w:hAnsi="Times New Roman" w:cs="Times New Roman"/>
+          <w:sz w:val="24"/>
+          <w:szCs w:val="24"/>
+        </w:rPr>
+        <w:t>However, there are also significant pitfalls and potential vulnerabilities associated with IAM security management. Misconfigured IAM policies, overly permissive permissions, and compromised credentials are some of the most common problems organizations face. These pitfalls can lead to unauthorized access, data breaches, and compliance violations, highlighting the importance of effective IAM security management.</w:t>
+      </w:r>
+    </w:p>
+    <w:p>
+      <w:pPr>
+        <w:jc w:val="center"/>
+        <w:rPr>
+          <w:rFonts w:ascii="Times New Roman" w:hAnsi="Times New Roman" w:cs="Times New Roman"/>
+          <w:sz w:val="24"/>
+          <w:szCs w:val="24"/>
+        </w:rPr>
+      </w:pPr>
+    </w:p>
+    <w:p>
+      <w:pPr>
+        <w:rPr>
+          <w:rFonts w:ascii="Times New Roman" w:hAnsi="Times New Roman" w:cs="Times New Roman"/>
+          <w:sz w:val="24"/>
+          <w:szCs w:val="24"/>
+        </w:rPr>
+      </w:pPr>
+    </w:p>
+    <w:p>
+      <w:pPr>
+        <w:rPr>
+          <w:rFonts w:ascii="Times New Roman" w:hAnsi="Times New Roman" w:cs="Times New Roman"/>
+          <w:sz w:val="24"/>
+          <w:szCs w:val="24"/>
+        </w:rPr>
+      </w:pPr>
+      <w:r>
+        <w:rPr>
+          <w:rFonts w:ascii="Times New Roman" w:hAnsi="Times New Roman" w:cs="Times New Roman"/>
+          <w:sz w:val="24"/>
+          <w:szCs w:val="24"/>
+        </w:rPr>
+        <w:br w:type="page"/>
+      </w:r>
+    </w:p>
+    <w:p>
+      <w:pPr>
+        <w:jc w:val="center"/>
+        <w:rPr>
+          <w:rFonts w:ascii="Times New Roman" w:hAnsi="Times New Roman" w:cs="Times New Roman"/>
+          <w:sz w:val="24"/>
+          <w:szCs w:val="24"/>
+        </w:rPr>
+      </w:pPr>
+      <w:r>
+        <w:rPr>
+          <w:rFonts w:ascii="Times New Roman" w:hAnsi="Times New Roman" w:cs="Times New Roman"/>
+          <w:sz w:val="24"/>
+          <w:szCs w:val="24"/>
+        </w:rPr>
+        <w:lastRenderedPageBreak/>
+        <w:t>Perspectives on AWS IAM security management</w:t>
+      </w:r>
+    </w:p>
+    <w:p>
+      <w:pPr>
+        <w:jc w:val="center"/>
+        <w:rPr>
+          <w:rFonts w:ascii="Times New Roman" w:hAnsi="Times New Roman" w:cs="Times New Roman"/>
+          <w:sz w:val="24"/>
+          <w:szCs w:val="24"/>
+        </w:rPr>
+      </w:pPr>
+    </w:p>
+    <w:p>
+      <w:pPr>
+        <w:ind w:firstLine="720"/>
+        <w:rPr>
+          <w:rFonts w:ascii="Times New Roman" w:hAnsi="Times New Roman" w:cs="Times New Roman"/>
+          <w:sz w:val="24"/>
+          <w:szCs w:val="24"/>
+        </w:rPr>
+      </w:pPr>
+      <w:r>
+        <w:rPr>
+          <w:rFonts w:ascii="Times New Roman" w:hAnsi="Times New Roman" w:cs="Times New Roman"/>
+          <w:sz w:val="24"/>
+          <w:szCs w:val="24"/>
+        </w:rPr>
+        <w:t>There are several perspectives on AWS IAM security management and its pitfalls, reflecting the diversity of challenges and concerns that organizations face in the cloud. From the security practitioner's perspective, the challenge lies in understanding and effectively managing IAM policies and permissions to ensure access to resources is properly controlled. This requires a thorough understanding of IAM concepts, careful planning, and regular monitoring and testing of IAM configurations.</w:t>
+      </w:r>
+    </w:p>
+    <w:p>
+      <w:pPr>
+        <w:ind w:firstLine="720"/>
+        <w:rPr>
+          <w:rFonts w:ascii="Times New Roman" w:hAnsi="Times New Roman" w:cs="Times New Roman"/>
+          <w:sz w:val="24"/>
+          <w:szCs w:val="24"/>
+        </w:rPr>
+      </w:pPr>
+      <w:r>
+        <w:rPr>
+          <w:rFonts w:ascii="Times New Roman" w:hAnsi="Times New Roman" w:cs="Times New Roman"/>
+          <w:sz w:val="24"/>
+          <w:szCs w:val="24"/>
+        </w:rPr>
+        <w:t xml:space="preserve">From a compliance perspective, organizations must ensure their IAM policies align with regulatory requirements and industry best practices. This involves implementing strict access controls, enforcing the principle of least privilege, and maintaining auditable records of changes to access and permissions. Compliance with standards such as the General Data Protection Regulation (GDPR), Health Insurance Portability and Accountability Act (HIPAA), and Payment Card Industry Data Security Standard </w:t>
+      </w:r>
+      <w:proofErr w:type="gramStart"/>
+      <w:r>
+        <w:rPr>
+          <w:rFonts w:ascii="Times New Roman" w:hAnsi="Times New Roman" w:cs="Times New Roman"/>
+          <w:sz w:val="24"/>
+          <w:szCs w:val="24"/>
+        </w:rPr>
+        <w:t>( PCI</w:t>
+      </w:r>
+      <w:proofErr w:type="gramEnd"/>
+      <w:r>
+        <w:rPr>
+          <w:rFonts w:ascii="Times New Roman" w:hAnsi="Times New Roman" w:cs="Times New Roman"/>
+          <w:sz w:val="24"/>
+          <w:szCs w:val="24"/>
+        </w:rPr>
+        <w:t xml:space="preserve"> DSS) requires organizations to implement strong IAM security management practices.</w:t>
+      </w:r>
+    </w:p>
+    <w:p>
+      <w:pPr>
+        <w:ind w:firstLine="720"/>
+        <w:rPr>
+          <w:rFonts w:ascii="Times New Roman" w:hAnsi="Times New Roman" w:cs="Times New Roman"/>
+          <w:sz w:val="24"/>
+          <w:szCs w:val="24"/>
+        </w:rPr>
+      </w:pPr>
+      <w:r>
+        <w:rPr>
+          <w:rFonts w:ascii="Times New Roman" w:hAnsi="Times New Roman" w:cs="Times New Roman"/>
+          <w:sz w:val="24"/>
+          <w:szCs w:val="24"/>
+        </w:rPr>
+        <w:t xml:space="preserve">From a business perspective, the challenge lies in balancing security and operational efficiency. Organizations must strike a balance between providing users the access they need to do their work and remaining secure. This involves implementing detailed IAM policies specific to the organization's needs while ensuring that access requests are handled </w:t>
+      </w:r>
+      <w:proofErr w:type="gramStart"/>
+      <w:r>
+        <w:rPr>
+          <w:rFonts w:ascii="Times New Roman" w:hAnsi="Times New Roman" w:cs="Times New Roman"/>
+          <w:sz w:val="24"/>
+          <w:szCs w:val="24"/>
+        </w:rPr>
+        <w:t>efficiently</w:t>
+      </w:r>
+      <w:proofErr w:type="gramEnd"/>
+      <w:r>
+        <w:rPr>
+          <w:rFonts w:ascii="Times New Roman" w:hAnsi="Times New Roman" w:cs="Times New Roman"/>
+          <w:sz w:val="24"/>
+          <w:szCs w:val="24"/>
+        </w:rPr>
+        <w:t xml:space="preserve"> and user productivity is not affected.</w:t>
+      </w:r>
+    </w:p>
+    <w:p>
+      <w:pPr>
+        <w:ind w:firstLine="720"/>
+        <w:rPr>
+          <w:rFonts w:ascii="Times New Roman" w:hAnsi="Times New Roman" w:cs="Times New Roman"/>
+          <w:sz w:val="24"/>
+          <w:szCs w:val="24"/>
+        </w:rPr>
+      </w:pPr>
+      <w:r>
+        <w:rPr>
+          <w:rFonts w:ascii="Times New Roman" w:hAnsi="Times New Roman" w:cs="Times New Roman"/>
+          <w:sz w:val="24"/>
+          <w:szCs w:val="24"/>
+        </w:rPr>
+        <w:t>Potential future developments related to AWS IAM security management and its pitfalls include continued growth in IAM features and capabilities by cloud service providers as well as the development of new tools and technologies to help organizations manage their IAM security posture. As the cloud landscape continues to evolve, organizations will need to adapt their security measures to address emerging threats and challenges, requiring a proactive, forward-thinking approach to managing IAM security.</w:t>
+      </w:r>
+    </w:p>
+    <w:p>
+      <w:pPr>
+        <w:ind w:firstLine="720"/>
+        <w:rPr>
+          <w:rFonts w:ascii="Times New Roman" w:hAnsi="Times New Roman" w:cs="Times New Roman"/>
+          <w:sz w:val="24"/>
+          <w:szCs w:val="24"/>
+        </w:rPr>
+      </w:pPr>
+      <w:r>
+        <w:rPr>
+          <w:rFonts w:ascii="Times New Roman" w:hAnsi="Times New Roman" w:cs="Times New Roman"/>
+          <w:sz w:val="24"/>
+          <w:szCs w:val="24"/>
+        </w:rPr>
+        <w:br w:type="page"/>
+      </w:r>
+    </w:p>
+    <w:p>
+      <w:pPr>
+        <w:ind w:firstLine="720"/>
+        <w:jc w:val="center"/>
+        <w:rPr>
+          <w:rFonts w:ascii="Times New Roman" w:hAnsi="Times New Roman" w:cs="Times New Roman"/>
+          <w:sz w:val="24"/>
+          <w:szCs w:val="24"/>
+        </w:rPr>
+      </w:pPr>
+      <w:r>
+        <w:rPr>
+          <w:rFonts w:ascii="Times New Roman" w:hAnsi="Times New Roman" w:cs="Times New Roman"/>
+          <w:sz w:val="24"/>
+          <w:szCs w:val="24"/>
+        </w:rPr>
+        <w:lastRenderedPageBreak/>
+        <w:t>Pitfall in AWS IAM security</w:t>
+      </w:r>
+    </w:p>
+    <w:p>
+      <w:pPr>
+        <w:ind w:firstLine="720"/>
+        <w:jc w:val="center"/>
+        <w:rPr>
+          <w:rFonts w:ascii="Times New Roman" w:hAnsi="Times New Roman" w:cs="Times New Roman"/>
+          <w:sz w:val="24"/>
+          <w:szCs w:val="24"/>
+        </w:rPr>
+      </w:pPr>
+    </w:p>
+    <w:p>
+      <w:pPr>
+        <w:rPr>
+          <w:rFonts w:ascii="Times New Roman" w:hAnsi="Times New Roman" w:cs="Times New Roman"/>
+          <w:sz w:val="24"/>
+          <w:szCs w:val="24"/>
+        </w:rPr>
+      </w:pPr>
+      <w:r>
+        <w:rPr>
+          <w:rFonts w:ascii="Times New Roman" w:hAnsi="Times New Roman" w:cs="Times New Roman"/>
+          <w:sz w:val="24"/>
+          <w:szCs w:val="24"/>
+        </w:rPr>
+        <w:tab/>
+        <w:t xml:space="preserve">Although AWS has many </w:t>
+      </w:r>
+      <w:proofErr w:type="gramStart"/>
+      <w:r>
+        <w:rPr>
+          <w:rFonts w:ascii="Times New Roman" w:hAnsi="Times New Roman" w:cs="Times New Roman"/>
+          <w:sz w:val="24"/>
+          <w:szCs w:val="24"/>
+        </w:rPr>
+        <w:t>Security</w:t>
+      </w:r>
+      <w:proofErr w:type="gramEnd"/>
+      <w:r>
+        <w:rPr>
+          <w:rFonts w:ascii="Times New Roman" w:hAnsi="Times New Roman" w:cs="Times New Roman"/>
+          <w:sz w:val="24"/>
+          <w:szCs w:val="24"/>
+        </w:rPr>
+        <w:t xml:space="preserve"> Protection, Prevention of security relies on the user. MFA and rotating access keys help with protection, </w:t>
+      </w:r>
+      <w:proofErr w:type="gramStart"/>
+      <w:r>
+        <w:rPr>
+          <w:rFonts w:ascii="Times New Roman" w:hAnsi="Times New Roman" w:cs="Times New Roman"/>
+          <w:sz w:val="24"/>
+          <w:szCs w:val="24"/>
+        </w:rPr>
+        <w:t>biggest</w:t>
+      </w:r>
+      <w:proofErr w:type="gramEnd"/>
+      <w:r>
+        <w:rPr>
+          <w:rFonts w:ascii="Times New Roman" w:hAnsi="Times New Roman" w:cs="Times New Roman"/>
+          <w:sz w:val="24"/>
+          <w:szCs w:val="24"/>
+        </w:rPr>
+        <w:t xml:space="preserve"> flaw to this is the human error in IAM where all control is setup by the administrator. </w:t>
+      </w:r>
+      <w:proofErr w:type="gramStart"/>
+      <w:r>
+        <w:rPr>
+          <w:rFonts w:ascii="Times New Roman" w:hAnsi="Times New Roman" w:cs="Times New Roman"/>
+          <w:sz w:val="24"/>
+          <w:szCs w:val="24"/>
+        </w:rPr>
+        <w:t>The Amazon service</w:t>
+      </w:r>
+      <w:proofErr w:type="gramEnd"/>
+      <w:r>
+        <w:rPr>
+          <w:rFonts w:ascii="Times New Roman" w:hAnsi="Times New Roman" w:cs="Times New Roman"/>
+          <w:sz w:val="24"/>
+          <w:szCs w:val="24"/>
+        </w:rPr>
+        <w:t xml:space="preserve"> has given a guideline that helps for others to follow, but IAM can still run into security holes due to other functionality being unsecure. Some of the flaws are creating bad codes or exposed codes. Such as S3 bucket hosting “PHP, JSP or ASP.Net”</w:t>
+      </w:r>
+      <w:r>
+        <w:rPr>
+          <w:rFonts w:ascii="Times New Roman" w:hAnsi="Times New Roman" w:cs="Times New Roman"/>
+          <w:sz w:val="24"/>
+          <w:szCs w:val="24"/>
+        </w:rPr>
+        <w:t xml:space="preserve"> </w:t>
+      </w:r>
+      <w:r>
+        <w:rPr>
+          <w:rFonts w:ascii="Times New Roman" w:hAnsi="Times New Roman" w:cs="Times New Roman"/>
+          <w:sz w:val="24"/>
+          <w:szCs w:val="24"/>
+        </w:rPr>
+        <w:t>(Oliveira, 2020)</w:t>
+      </w:r>
+      <w:r>
+        <w:rPr>
+          <w:rFonts w:ascii="Times New Roman" w:hAnsi="Times New Roman" w:cs="Times New Roman"/>
+          <w:sz w:val="24"/>
+          <w:szCs w:val="24"/>
+        </w:rPr>
+        <w:t xml:space="preserve"> These types of data leak can be major when found late. Troy Hunt, the creator of website “Have I been </w:t>
+      </w:r>
+      <w:proofErr w:type="spellStart"/>
+      <w:r>
+        <w:rPr>
+          <w:rFonts w:ascii="Times New Roman" w:hAnsi="Times New Roman" w:cs="Times New Roman"/>
+          <w:sz w:val="24"/>
+          <w:szCs w:val="24"/>
+        </w:rPr>
+        <w:t>Pwned</w:t>
+      </w:r>
+      <w:proofErr w:type="spellEnd"/>
+      <w:r>
+        <w:rPr>
+          <w:rFonts w:ascii="Times New Roman" w:hAnsi="Times New Roman" w:cs="Times New Roman"/>
+          <w:sz w:val="24"/>
+          <w:szCs w:val="24"/>
+        </w:rPr>
+        <w:t xml:space="preserve">”, testified in the congress hearing </w:t>
+      </w:r>
+      <w:r>
+        <w:rPr>
+          <w:rFonts w:ascii="Times New Roman" w:hAnsi="Times New Roman" w:cs="Times New Roman"/>
+          <w:sz w:val="24"/>
+          <w:szCs w:val="24"/>
+        </w:rPr>
+        <w:t>(Wright, 2017)</w:t>
+      </w:r>
+      <w:r>
+        <w:rPr>
+          <w:rFonts w:ascii="Times New Roman" w:hAnsi="Times New Roman" w:cs="Times New Roman"/>
+          <w:sz w:val="24"/>
+          <w:szCs w:val="24"/>
+        </w:rPr>
+        <w:t xml:space="preserve"> of </w:t>
+      </w:r>
+      <w:proofErr w:type="spellStart"/>
+      <w:r>
+        <w:rPr>
+          <w:rFonts w:ascii="Times New Roman" w:hAnsi="Times New Roman" w:cs="Times New Roman"/>
+          <w:sz w:val="24"/>
+          <w:szCs w:val="24"/>
+        </w:rPr>
+        <w:t>a</w:t>
+      </w:r>
+      <w:proofErr w:type="spellEnd"/>
+      <w:r>
+        <w:rPr>
+          <w:rFonts w:ascii="Times New Roman" w:hAnsi="Times New Roman" w:cs="Times New Roman"/>
+          <w:sz w:val="24"/>
+          <w:szCs w:val="24"/>
+        </w:rPr>
+        <w:t xml:space="preserve"> incident </w:t>
+      </w:r>
+      <w:r>
+        <w:rPr>
+          <w:rFonts w:ascii="Times New Roman" w:hAnsi="Times New Roman" w:cs="Times New Roman"/>
+          <w:sz w:val="24"/>
+          <w:szCs w:val="24"/>
+        </w:rPr>
+        <w:t>where sensitive</w:t>
+      </w:r>
+      <w:r>
+        <w:rPr>
+          <w:rFonts w:ascii="Times New Roman" w:hAnsi="Times New Roman" w:cs="Times New Roman"/>
+          <w:sz w:val="24"/>
+          <w:szCs w:val="24"/>
+        </w:rPr>
+        <w:t xml:space="preserve"> government</w:t>
+      </w:r>
+      <w:r>
+        <w:rPr>
+          <w:rFonts w:ascii="Times New Roman" w:hAnsi="Times New Roman" w:cs="Times New Roman"/>
+          <w:sz w:val="24"/>
+          <w:szCs w:val="24"/>
+        </w:rPr>
+        <w:t xml:space="preserve"> data was </w:t>
+      </w:r>
+      <w:r>
+        <w:rPr>
+          <w:rFonts w:ascii="Times New Roman" w:hAnsi="Times New Roman" w:cs="Times New Roman"/>
+          <w:sz w:val="24"/>
+          <w:szCs w:val="24"/>
+        </w:rPr>
+        <w:t>found in</w:t>
+      </w:r>
+      <w:r>
+        <w:rPr>
+          <w:rFonts w:ascii="Times New Roman" w:hAnsi="Times New Roman" w:cs="Times New Roman"/>
+          <w:sz w:val="24"/>
+          <w:szCs w:val="24"/>
+        </w:rPr>
+        <w:t xml:space="preserve"> Amazon services</w:t>
+      </w:r>
+      <w:r>
+        <w:rPr>
+          <w:rFonts w:ascii="Times New Roman" w:hAnsi="Times New Roman" w:cs="Times New Roman"/>
+          <w:sz w:val="24"/>
+          <w:szCs w:val="24"/>
+        </w:rPr>
+        <w:t>, as it showed details of “</w:t>
+      </w:r>
+      <w:r>
+        <w:rPr>
+          <w:rFonts w:ascii="Times New Roman" w:hAnsi="Times New Roman" w:cs="Times New Roman"/>
+          <w:sz w:val="24"/>
+          <w:szCs w:val="24"/>
+        </w:rPr>
+        <w:t xml:space="preserve">DOD’s battlefield intelligence platform and a virtual system used for classified </w:t>
+      </w:r>
+      <w:proofErr w:type="gramStart"/>
+      <w:r>
+        <w:rPr>
+          <w:rFonts w:ascii="Times New Roman" w:hAnsi="Times New Roman" w:cs="Times New Roman"/>
+          <w:sz w:val="24"/>
+          <w:szCs w:val="24"/>
+        </w:rPr>
+        <w:t>communication</w:t>
+      </w:r>
+      <w:r>
+        <w:rPr>
+          <w:rFonts w:ascii="Times New Roman" w:hAnsi="Times New Roman" w:cs="Times New Roman"/>
+          <w:sz w:val="24"/>
+          <w:szCs w:val="24"/>
+        </w:rPr>
+        <w:t>”</w:t>
+      </w:r>
+      <w:r>
+        <w:rPr>
+          <w:rFonts w:ascii="Times New Roman" w:hAnsi="Times New Roman" w:cs="Times New Roman"/>
+          <w:sz w:val="24"/>
+          <w:szCs w:val="24"/>
+        </w:rPr>
+        <w:t>(</w:t>
+      </w:r>
+      <w:proofErr w:type="gramEnd"/>
+      <w:r>
+        <w:rPr>
+          <w:rFonts w:ascii="Times New Roman" w:hAnsi="Times New Roman" w:cs="Times New Roman"/>
+          <w:sz w:val="24"/>
+          <w:szCs w:val="24"/>
+        </w:rPr>
+        <w:t>Walters, 2018)</w:t>
+      </w:r>
+    </w:p>
+    <w:p>
+      <w:pPr>
+        <w:rPr>
+          <w:rFonts w:ascii="Times New Roman" w:hAnsi="Times New Roman" w:cs="Times New Roman"/>
+          <w:sz w:val="24"/>
+          <w:szCs w:val="24"/>
+        </w:rPr>
+      </w:pPr>
+      <w:r>
+        <w:rPr>
+          <w:rFonts w:ascii="Times New Roman" w:hAnsi="Times New Roman" w:cs="Times New Roman"/>
+          <w:sz w:val="24"/>
+          <w:szCs w:val="24"/>
+        </w:rPr>
+        <w:tab/>
+      </w:r>
+    </w:p>
+    <w:p>
+      <w:pPr>
+        <w:rPr>
+          <w:rFonts w:ascii="Times New Roman" w:hAnsi="Times New Roman" w:cs="Times New Roman"/>
+          <w:sz w:val="24"/>
+          <w:szCs w:val="24"/>
+        </w:rPr>
+      </w:pPr>
+      <w:r>
+        <w:rPr>
+          <w:rFonts w:ascii="Times New Roman" w:hAnsi="Times New Roman" w:cs="Times New Roman"/>
+          <w:sz w:val="24"/>
+          <w:szCs w:val="24"/>
+        </w:rPr>
+        <w:br w:type="page"/>
+      </w:r>
+    </w:p>
+    <w:p>
+      <w:pPr>
+        <w:jc w:val="center"/>
+        <w:rPr>
+          <w:rFonts w:ascii="Times New Roman" w:hAnsi="Times New Roman" w:cs="Times New Roman"/>
+          <w:sz w:val="24"/>
+          <w:szCs w:val="24"/>
+        </w:rPr>
+      </w:pPr>
+      <w:r>
+        <w:rPr>
+          <w:rFonts w:ascii="Times New Roman" w:hAnsi="Times New Roman" w:cs="Times New Roman"/>
+          <w:sz w:val="24"/>
+          <w:szCs w:val="24"/>
+        </w:rPr>
+        <w:lastRenderedPageBreak/>
+        <w:t>Conclusion</w:t>
+      </w:r>
+    </w:p>
+    <w:p>
+      <w:pPr>
+        <w:jc w:val="center"/>
+        <w:rPr>
+          <w:rFonts w:ascii="Times New Roman" w:hAnsi="Times New Roman" w:cs="Times New Roman"/>
+          <w:sz w:val="24"/>
+          <w:szCs w:val="24"/>
+        </w:rPr>
+      </w:pPr>
+    </w:p>
+    <w:p>
+      <w:pPr>
+        <w:ind w:firstLine="720"/>
+        <w:rPr>
+          <w:rFonts w:ascii="Times New Roman" w:hAnsi="Times New Roman" w:cs="Times New Roman"/>
+          <w:sz w:val="24"/>
+          <w:szCs w:val="24"/>
+        </w:rPr>
+      </w:pPr>
+      <w:r>
+        <w:rPr>
+          <w:rFonts w:ascii="Times New Roman" w:hAnsi="Times New Roman" w:cs="Times New Roman"/>
+          <w:sz w:val="24"/>
+          <w:szCs w:val="24"/>
+        </w:rPr>
+        <w:t xml:space="preserve">The exploration of AWS IAM security management and its associated pitfalls reveals a dynamic and ever-evolving landscape in cloud security. The journey through the realms of cloud computing, from its inception to the present, has underscored the vital role of security management in safeguarding data and resources in the cloud. Key figures in the field, through their insights and experiences, have illuminated the complexities and challenges inherent in securing cloud environments. AWS IAM, with its robust features, </w:t>
+      </w:r>
+      <w:r>
+        <w:rPr>
+          <w:rFonts w:ascii="Times New Roman" w:hAnsi="Times New Roman" w:cs="Times New Roman"/>
+          <w:sz w:val="24"/>
+          <w:szCs w:val="24"/>
+        </w:rPr>
+        <w:t xml:space="preserve">outline of best </w:t>
+      </w:r>
+      <w:proofErr w:type="gramStart"/>
+      <w:r>
+        <w:rPr>
+          <w:rFonts w:ascii="Times New Roman" w:hAnsi="Times New Roman" w:cs="Times New Roman"/>
+          <w:sz w:val="24"/>
+          <w:szCs w:val="24"/>
+        </w:rPr>
+        <w:t>practices(</w:t>
+      </w:r>
+      <w:proofErr w:type="gramEnd"/>
+      <w:r>
+        <w:rPr>
+          <w:rFonts w:ascii="Times New Roman" w:hAnsi="Times New Roman" w:cs="Times New Roman"/>
+          <w:sz w:val="24"/>
+          <w:szCs w:val="24"/>
+        </w:rPr>
+        <w:t>),</w:t>
+      </w:r>
+      <w:r>
+        <w:rPr>
+          <w:rFonts w:ascii="Times New Roman" w:hAnsi="Times New Roman" w:cs="Times New Roman"/>
+          <w:sz w:val="24"/>
+          <w:szCs w:val="24"/>
+        </w:rPr>
+        <w:t>stands as a testament to Amazon's commitment to providing sophisticated and effective security measures.</w:t>
+      </w:r>
+    </w:p>
+    <w:p>
+      <w:pPr>
+        <w:ind w:firstLine="720"/>
+        <w:rPr>
+          <w:rFonts w:ascii="Times New Roman" w:hAnsi="Times New Roman" w:cs="Times New Roman"/>
+          <w:sz w:val="24"/>
+          <w:szCs w:val="24"/>
+        </w:rPr>
+      </w:pPr>
+      <w:r>
+        <w:rPr>
+          <w:rFonts w:ascii="Times New Roman" w:hAnsi="Times New Roman" w:cs="Times New Roman"/>
+          <w:sz w:val="24"/>
+          <w:szCs w:val="24"/>
+        </w:rPr>
+        <w:t>However, the potential pitfalls of IAM security management, such as misconfigurations and credential compromises, serve as stark reminders of the need for constant vigilance and adaptability. The diversity of perspectives from security practitioners, compliance officers, and business leaders further enriches our understanding of these challenges, emphasizing the multifaceted nature of cloud security.</w:t>
+      </w:r>
+    </w:p>
+    <w:p>
+      <w:pPr>
+        <w:ind w:firstLine="720"/>
+        <w:rPr>
+          <w:rFonts w:ascii="Times New Roman" w:hAnsi="Times New Roman" w:cs="Times New Roman"/>
+          <w:sz w:val="24"/>
+          <w:szCs w:val="24"/>
+        </w:rPr>
+      </w:pPr>
+      <w:r>
+        <w:rPr>
+          <w:rFonts w:ascii="Times New Roman" w:hAnsi="Times New Roman" w:cs="Times New Roman"/>
+          <w:sz w:val="24"/>
+          <w:szCs w:val="24"/>
+        </w:rPr>
+        <w:t>As we look to the future, it is evident that the landscape of AWS IAM security management will continue to evolve, driven by technological advancements and emerging threats. This evolution necessitates a proactive and anticipatory approach from organizations, where continuous learning, adaptation, and collaboration with AWS become cornerstones of effective security management. The journey towards robust cloud security is ongoing, and it is through embracing this dynamic and collaborative approach that organizations can hope to stay ahead of threats and safeguard their invaluable digital assets in the cloud.</w:t>
+      </w:r>
+    </w:p>
+    <w:p>
+      <w:pPr>
+        <w:jc w:val="center"/>
+        <w:rPr>
+          <w:rFonts w:ascii="Times New Roman" w:hAnsi="Times New Roman" w:cs="Times New Roman"/>
+          <w:sz w:val="24"/>
+          <w:szCs w:val="24"/>
+        </w:rPr>
+      </w:pPr>
+    </w:p>
+    <w:p>
+      <w:pPr>
+        <w:jc w:val="center"/>
+        <w:rPr>
+          <w:rFonts w:ascii="Times New Roman" w:hAnsi="Times New Roman" w:cs="Times New Roman"/>
+          <w:sz w:val="24"/>
+          <w:szCs w:val="24"/>
+        </w:rPr>
+      </w:pPr>
+    </w:p>
+    <w:p>
+      <w:pPr>
+        <w:rPr>
+          <w:rFonts w:ascii="Times New Roman" w:hAnsi="Times New Roman" w:cs="Times New Roman"/>
+          <w:sz w:val="24"/>
+          <w:szCs w:val="24"/>
+        </w:rPr>
+      </w:pPr>
+      <w:r>
+        <w:rPr>
+          <w:rFonts w:ascii="Times New Roman" w:hAnsi="Times New Roman" w:cs="Times New Roman"/>
+          <w:sz w:val="24"/>
+          <w:szCs w:val="24"/>
+        </w:rPr>
+        <w:br w:type="page"/>
+      </w:r>
+    </w:p>
+    <w:p>
+      <w:pPr>
+        <w:jc w:val="center"/>
+        <w:rPr>
+          <w:rFonts w:ascii="Times New Roman" w:hAnsi="Times New Roman" w:cs="Times New Roman"/>
+          <w:sz w:val="24"/>
+          <w:szCs w:val="24"/>
+        </w:rPr>
+      </w:pPr>
+      <w:r>
+        <w:rPr>
+          <w:rFonts w:ascii="Times New Roman" w:hAnsi="Times New Roman" w:cs="Times New Roman"/>
+          <w:sz w:val="24"/>
+          <w:szCs w:val="24"/>
+        </w:rPr>
+        <w:lastRenderedPageBreak/>
+        <w:t>References:</w:t>
+      </w:r>
+    </w:p>
+    <w:p>
+      <w:pPr>
+        <w:pStyle w:val="NormalWeb"/>
+        <w:ind w:left="567" w:hanging="567"/>
+      </w:pPr>
+      <w:r>
+        <w:t>Anand</w:t>
+      </w:r>
+      <w:r>
+        <w:t>, A</w:t>
+      </w:r>
+      <w:r>
+        <w:t xml:space="preserve">. (2017). Managing infrastructure in Amazon using EC2, </w:t>
+      </w:r>
+      <w:proofErr w:type="spellStart"/>
+      <w:r>
+        <w:t>cloudwatch</w:t>
+      </w:r>
+      <w:proofErr w:type="spellEnd"/>
+      <w:r>
+        <w:t xml:space="preserve">, EBS, IAM and CloudFront. </w:t>
+      </w:r>
+      <w:r>
+        <w:rPr>
+          <w:i/>
+          <w:iCs/>
+        </w:rPr>
+        <w:t>International Journal of Engineering Research And</w:t>
+      </w:r>
+      <w:r>
+        <w:t xml:space="preserve">, </w:t>
+      </w:r>
+      <w:r>
+        <w:rPr>
+          <w:i/>
+          <w:iCs/>
+        </w:rPr>
+        <w:t>V6</w:t>
+      </w:r>
+      <w:r>
+        <w:t xml:space="preserve">(03). </w:t>
+      </w:r>
+      <w:hyperlink r:id="rId7" w:history="1">
+        <w:r>
+          <w:rPr>
+            <w:rStyle w:val="Hyperlink"/>
+          </w:rPr>
+          <w:t>https://doi.org/10.17577/ijertv6is030335</w:t>
+        </w:r>
+      </w:hyperlink>
+      <w:r>
+        <w:t xml:space="preserve"> </w:t>
+      </w:r>
+    </w:p>
+    <w:p>
+      <w:pPr>
+        <w:pStyle w:val="NormalWeb"/>
+        <w:ind w:left="567" w:hanging="567"/>
+      </w:pPr>
+      <w:r>
+        <w:t>Anand, A. (2014, March). Amazon's Approach to Cloud Security. In Proceedings of 4th IRF International Conference (pp. 173-178).</w:t>
+      </w:r>
+    </w:p>
+    <w:p>
+      <w:pPr>
+        <w:pStyle w:val="NormalWeb"/>
+        <w:ind w:left="567" w:hanging="567"/>
+      </w:pPr>
+      <w:r>
+        <w:t xml:space="preserve">Amazon. (2022, July 14). </w:t>
+      </w:r>
+      <w:r>
+        <w:rPr>
+          <w:i/>
+          <w:iCs/>
+        </w:rPr>
+        <w:t>IAM</w:t>
+      </w:r>
+      <w:r>
+        <w:t xml:space="preserve">. Amazon. https://docs.aws.amazon.com/IAM/latest/UserGuide/best-practices.html </w:t>
+      </w:r>
+    </w:p>
+    <w:p>
+      <w:pPr>
+        <w:pStyle w:val="NormalWeb"/>
+        <w:ind w:left="567" w:hanging="567"/>
+      </w:pPr>
+      <w:r>
+        <w:t xml:space="preserve">Davis, B. (2022, September 26). </w:t>
+      </w:r>
+      <w:r>
+        <w:rPr>
+          <w:i/>
+          <w:iCs/>
+        </w:rPr>
+        <w:t>Companies that use AWS</w:t>
+      </w:r>
+      <w:r>
+        <w:t xml:space="preserve">. MYTECHMAG. https://www.mytechmag.com/companies-that-use-aws/ </w:t>
+      </w:r>
+    </w:p>
+    <w:p>
+      <w:pPr>
+        <w:pStyle w:val="NormalWeb"/>
+        <w:ind w:left="567" w:hanging="567"/>
+      </w:pPr>
+      <w:r>
+        <w:t xml:space="preserve">Longman, Green, Longman, and Roberts. (1861). </w:t>
+      </w:r>
+      <w:r>
+        <w:rPr>
+          <w:i/>
+          <w:iCs/>
+        </w:rPr>
+        <w:t>Government education</w:t>
+      </w:r>
+      <w:r>
+        <w:t xml:space="preserve">. Amazon. https://aws.amazon.com/government-education/government/#:~:text=The%20Trusted%20Cloud%20for%20Government&amp;text=With%20over%207%2C500%20government%20agencies,security%2C%20compliance%2C%20and%20reliability. </w:t>
+      </w:r>
+    </w:p>
+    <w:p>
+      <w:pPr>
+        <w:pStyle w:val="NormalWeb"/>
+        <w:ind w:left="567" w:hanging="567"/>
+      </w:pPr>
+      <w:r>
+        <w:t xml:space="preserve">Oliveira, A. D. (2020). </w:t>
+      </w:r>
+      <w:r>
+        <w:rPr>
+          <w:i/>
+          <w:iCs/>
+        </w:rPr>
+        <w:t>Securing weak points in serverless architectures - Trend Micro</w:t>
+      </w:r>
+      <w:r>
+        <w:t xml:space="preserve">. Securing Weak Points in Serverless Architectures Alfredo de Oliveira Risks and Recommendations. https://resources.trendmicro.com/rs/945-CXD-062/images/390_research_securing_weak_points_serverless_architectures.pdf </w:t>
+      </w:r>
+    </w:p>
+    <w:p>
+      <w:pPr>
+        <w:pStyle w:val="NormalWeb"/>
+        <w:ind w:left="567" w:hanging="567"/>
+      </w:pPr>
+      <w:r>
+        <w:t xml:space="preserve">Saeed, I., Baras, S., &amp; </w:t>
+      </w:r>
+      <w:proofErr w:type="spellStart"/>
+      <w:r>
+        <w:t>Hajjdiab</w:t>
+      </w:r>
+      <w:proofErr w:type="spellEnd"/>
+      <w:r>
+        <w:t>, H. (2019, February). Security and privacy of AWS S3 and Azure Blob storage services. In 2019 IEEE 4th International Conference on Computer and Communication Systems (ICCCS) (pp. 388-394). IEEE.</w:t>
+      </w:r>
+    </w:p>
+    <w:p>
+      <w:pPr>
+        <w:pStyle w:val="NormalWeb"/>
+        <w:ind w:left="567" w:hanging="567"/>
+      </w:pPr>
+      <w:r>
+        <w:t xml:space="preserve">Sinha, P. (2020). Cloud computing using AWS: An analysis. Indian Journal of Computer Science. </w:t>
+      </w:r>
+      <w:hyperlink r:id="rId8" w:history="1">
+        <w:r>
+          <w:rPr>
+            <w:rStyle w:val="Hyperlink"/>
+          </w:rPr>
+          <w:t>https://doi.org/10.17010/ijcs/2020/v5/i6/157500</w:t>
+        </w:r>
+      </w:hyperlink>
+    </w:p>
+    <w:p>
+      <w:pPr>
+        <w:pStyle w:val="NormalWeb"/>
+        <w:ind w:left="567" w:hanging="567"/>
+      </w:pPr>
+      <w:r>
+        <w:t xml:space="preserve">Walters, R. (2018). Federal cyber breaches in 2017. </w:t>
+      </w:r>
+      <w:r>
+        <w:rPr>
+          <w:i/>
+          <w:iCs/>
+        </w:rPr>
+        <w:t>The Heritage Foundation</w:t>
+      </w:r>
+      <w:r>
+        <w:t xml:space="preserve">. https://www.heritage.org/sites/default/files/2018-01/IB4804.pdf </w:t>
+      </w:r>
+    </w:p>
+    <w:p>
+      <w:pPr>
+        <w:pStyle w:val="NormalWeb"/>
+        <w:ind w:left="567" w:hanging="567"/>
+      </w:pPr>
+      <w:r>
+        <w:t xml:space="preserve">Wright, R. (2017, December 7). </w:t>
+      </w:r>
+      <w:r>
+        <w:rPr>
+          <w:i/>
+          <w:iCs/>
+        </w:rPr>
+        <w:t>Risk &amp; repeat: Analyzing the accidental data breach</w:t>
+      </w:r>
+      <w:r>
+        <w:t xml:space="preserve">. TechTarget. https://www.techtarget.com/searchsecurity/podcast/Risk-Repeat-Analyzing-the-accidental-data-breach </w:t>
       </w:r>
     </w:p>
     <w:sectPr>
+      <w:headerReference w:type="default" r:id="rId9"/>
       <w:pgSz w:w="12240" w:h="15840"/>
       <w:pgMar w:top="1440" w:right="1440" w:bottom="1440" w:left="1440" w:header="720" w:footer="720" w:gutter="0"/>
       <w:cols w:space="720"/>
@@ -35,6 +1616,112 @@
     </w:sectPr>
   </w:body>
 </w:document>
+</file>
+
+<file path=word/endnotes.xml><?xml version="1.0" encoding="utf-8"?>
+<w:endnotes xmlns:wpc="http://schemas.microsoft.com/office/word/2010/wordprocessingCanvas" xmlns:cx="http://schemas.microsoft.com/office/drawing/2014/chartex" xmlns:cx1="http://schemas.microsoft.com/office/drawing/2015/9/8/chartex" xmlns:cx2="http://schemas.microsoft.com/office/drawing/2015/10/21/chartex" xmlns:cx3="http://schemas.microsoft.com/office/drawing/2016/5/9/chartex" xmlns:cx4="http://schemas.microsoft.com/office/drawing/2016/5/10/chartex" xmlns:cx5="http://schemas.microsoft.com/office/drawing/2016/5/11/chartex" xmlns:cx6="http://schemas.microsoft.com/office/drawing/2016/5/12/chartex" xmlns:cx7="http://schemas.microsoft.com/office/drawing/2016/5/13/chartex" xmlns:cx8="http://schemas.microsoft.com/office/drawing/2016/5/14/chartex" xmlns:mc="http://schemas.openxmlformats.org/markup-compatibility/2006" xmlns:aink="http://schemas.microsoft.com/office/drawing/2016/ink" xmlns:am3d="http://schemas.microsoft.com/office/drawing/2017/model3d" xmlns:o="urn:schemas-microsoft-com:office:office" xmlns:oel="http://schemas.microsoft.com/office/2019/extlst" xmlns:r="http://schemas.openxmlformats.org/officeDocument/2006/relationships" xmlns:m="http://schemas.openxmlformats.org/officeDocument/2006/math" xmlns:v="urn:schemas-microsoft-com:vml" xmlns:wp14="http://schemas.microsoft.com/office/word/2010/wordprocessingDrawing" xmlns:wp="http://schemas.openxmlformats.org/drawingml/2006/wordprocessingDrawing" xmlns:w10="urn:schemas-microsoft-com:office:word" xmlns:w="http://schemas.openxmlformats.org/wordprocessingml/2006/main" xmlns:w14="http://schemas.microsoft.com/office/word/2010/wordml" xmlns:w15="http://schemas.microsoft.com/office/word/2012/wordml" xmlns:w16cex="http://schemas.microsoft.com/office/word/2018/wordml/cex" xmlns:w16cid="http://schemas.microsoft.com/office/word/2016/wordml/cid" xmlns:w16="http://schemas.microsoft.com/office/word/2018/wordml" xmlns:w16sdtdh="http://schemas.microsoft.com/office/word/2020/wordml/sdtdatahash" xmlns:w16se="http://schemas.microsoft.com/office/word/2015/wordml/symex" xmlns:wpg="http://schemas.microsoft.com/office/word/2010/wordprocessingGroup" xmlns:wpi="http://schemas.microsoft.com/office/word/2010/wordprocessingInk" xmlns:wne="http://schemas.microsoft.com/office/word/2006/wordml" xmlns:wps="http://schemas.microsoft.com/office/word/2010/wordprocessingShape" mc:Ignorable="w14 w15 w16se w16cid w16 w16cex w16sdtdh wp14">
+  <w:endnote w:type="separator" w:id="-1">
+    <w:p>
+      <w:pPr>
+        <w:spacing w:after="0" w:line="240" w:lineRule="auto"/>
+      </w:pPr>
+      <w:r>
+        <w:separator/>
+      </w:r>
+    </w:p>
+  </w:endnote>
+  <w:endnote w:type="continuationSeparator" w:id="0">
+    <w:p>
+      <w:pPr>
+        <w:spacing w:after="0" w:line="240" w:lineRule="auto"/>
+      </w:pPr>
+      <w:r>
+        <w:continuationSeparator/>
+      </w:r>
+    </w:p>
+  </w:endnote>
+</w:endnotes>
+</file>
+
+<file path=word/footnotes.xml><?xml version="1.0" encoding="utf-8"?>
+<w:footnotes xmlns:wpc="http://schemas.microsoft.com/office/word/2010/wordprocessingCanvas" xmlns:cx="http://schemas.microsoft.com/office/drawing/2014/chartex" xmlns:cx1="http://schemas.microsoft.com/office/drawing/2015/9/8/chartex" xmlns:cx2="http://schemas.microsoft.com/office/drawing/2015/10/21/chartex" xmlns:cx3="http://schemas.microsoft.com/office/drawing/2016/5/9/chartex" xmlns:cx4="http://schemas.microsoft.com/office/drawing/2016/5/10/chartex" xmlns:cx5="http://schemas.microsoft.com/office/drawing/2016/5/11/chartex" xmlns:cx6="http://schemas.microsoft.com/office/drawing/2016/5/12/chartex" xmlns:cx7="http://schemas.microsoft.com/office/drawing/2016/5/13/chartex" xmlns:cx8="http://schemas.microsoft.com/office/drawing/2016/5/14/chartex" xmlns:mc="http://schemas.openxmlformats.org/markup-compatibility/2006" xmlns:aink="http://schemas.microsoft.com/office/drawing/2016/ink" xmlns:am3d="http://schemas.microsoft.com/office/drawing/2017/model3d" xmlns:o="urn:schemas-microsoft-com:office:office" xmlns:oel="http://schemas.microsoft.com/office/2019/extlst" xmlns:r="http://schemas.openxmlformats.org/officeDocument/2006/relationships" xmlns:m="http://schemas.openxmlformats.org/officeDocument/2006/math" xmlns:v="urn:schemas-microsoft-com:vml" xmlns:wp14="http://schemas.microsoft.com/office/word/2010/wordprocessingDrawing" xmlns:wp="http://schemas.openxmlformats.org/drawingml/2006/wordprocessingDrawing" xmlns:w10="urn:schemas-microsoft-com:office:word" xmlns:w="http://schemas.openxmlformats.org/wordprocessingml/2006/main" xmlns:w14="http://schemas.microsoft.com/office/word/2010/wordml" xmlns:w15="http://schemas.microsoft.com/office/word/2012/wordml" xmlns:w16cex="http://schemas.microsoft.com/office/word/2018/wordml/cex" xmlns:w16cid="http://schemas.microsoft.com/office/word/2016/wordml/cid" xmlns:w16="http://schemas.microsoft.com/office/word/2018/wordml" xmlns:w16sdtdh="http://schemas.microsoft.com/office/word/2020/wordml/sdtdatahash" xmlns:w16se="http://schemas.microsoft.com/office/word/2015/wordml/symex" xmlns:wpg="http://schemas.microsoft.com/office/word/2010/wordprocessingGroup" xmlns:wpi="http://schemas.microsoft.com/office/word/2010/wordprocessingInk" xmlns:wne="http://schemas.microsoft.com/office/word/2006/wordml" xmlns:wps="http://schemas.microsoft.com/office/word/2010/wordprocessingShape" mc:Ignorable="w14 w15 w16se w16cid w16 w16cex w16sdtdh wp14">
+  <w:footnote w:type="separator" w:id="-1">
+    <w:p>
+      <w:pPr>
+        <w:spacing w:after="0" w:line="240" w:lineRule="auto"/>
+      </w:pPr>
+      <w:r>
+        <w:separator/>
+      </w:r>
+    </w:p>
+  </w:footnote>
+  <w:footnote w:type="continuationSeparator" w:id="0">
+    <w:p>
+      <w:pPr>
+        <w:spacing w:after="0" w:line="240" w:lineRule="auto"/>
+      </w:pPr>
+      <w:r>
+        <w:continuationSeparator/>
+      </w:r>
+    </w:p>
+  </w:footnote>
+</w:footnotes>
+</file>
+
+<file path=word/header1.xml><?xml version="1.0" encoding="utf-8"?>
+<w:hdr xmlns:wpc="http://schemas.microsoft.com/office/word/2010/wordprocessingCanvas" xmlns:cx="http://schemas.microsoft.com/office/drawing/2014/chartex" xmlns:cx1="http://schemas.microsoft.com/office/drawing/2015/9/8/chartex" xmlns:cx2="http://schemas.microsoft.com/office/drawing/2015/10/21/chartex" xmlns:cx3="http://schemas.microsoft.com/office/drawing/2016/5/9/chartex" xmlns:cx4="http://schemas.microsoft.com/office/drawing/2016/5/10/chartex" xmlns:cx5="http://schemas.microsoft.com/office/drawing/2016/5/11/chartex" xmlns:cx6="http://schemas.microsoft.com/office/drawing/2016/5/12/chartex" xmlns:cx7="http://schemas.microsoft.com/office/drawing/2016/5/13/chartex" xmlns:cx8="http://schemas.microsoft.com/office/drawing/2016/5/14/chartex" xmlns:mc="http://schemas.openxmlformats.org/markup-compatibility/2006" xmlns:aink="http://schemas.microsoft.com/office/drawing/2016/ink" xmlns:am3d="http://schemas.microsoft.com/office/drawing/2017/model3d" xmlns:o="urn:schemas-microsoft-com:office:office" xmlns:oel="http://schemas.microsoft.com/office/2019/extlst" xmlns:r="http://schemas.openxmlformats.org/officeDocument/2006/relationships" xmlns:m="http://schemas.openxmlformats.org/officeDocument/2006/math" xmlns:v="urn:schemas-microsoft-com:vml" xmlns:wp14="http://schemas.microsoft.com/office/word/2010/wordprocessingDrawing" xmlns:wp="http://schemas.openxmlformats.org/drawingml/2006/wordprocessingDrawing" xmlns:w10="urn:schemas-microsoft-com:office:word" xmlns:w="http://schemas.openxmlformats.org/wordprocessingml/2006/main" xmlns:w14="http://schemas.microsoft.com/office/word/2010/wordml" xmlns:w15="http://schemas.microsoft.com/office/word/2012/wordml" xmlns:w16cex="http://schemas.microsoft.com/office/word/2018/wordml/cex" xmlns:w16cid="http://schemas.microsoft.com/office/word/2016/wordml/cid" xmlns:w16="http://schemas.microsoft.com/office/word/2018/wordml" xmlns:w16sdtdh="http://schemas.microsoft.com/office/word/2020/wordml/sdtdatahash" xmlns:w16se="http://schemas.microsoft.com/office/word/2015/wordml/symex" xmlns:wpg="http://schemas.microsoft.com/office/word/2010/wordprocessingGroup" xmlns:wpi="http://schemas.microsoft.com/office/word/2010/wordprocessingInk" xmlns:wne="http://schemas.microsoft.com/office/word/2006/wordml" xmlns:wps="http://schemas.microsoft.com/office/word/2010/wordprocessingShape" mc:Ignorable="w14 w15 w16se w16cid w16 w16cex w16sdtdh wp14">
+  <w:sdt>
+    <w:sdtPr>
+      <w:id w:val="1145694572"/>
+      <w:docPartObj>
+        <w:docPartGallery w:val="Page Numbers (Top of Page)"/>
+        <w:docPartUnique/>
+      </w:docPartObj>
+    </w:sdtPr>
+    <w:sdtEndPr>
+      <w:rPr>
+        <w:noProof/>
+      </w:rPr>
+    </w:sdtEndPr>
+    <w:sdtContent>
+      <w:p>
+        <w:pPr>
+          <w:pStyle w:val="Header"/>
+          <w:jc w:val="right"/>
+        </w:pPr>
+        <w:r>
+          <w:t xml:space="preserve">Kim </w:t>
+        </w:r>
+        <w:r>
+          <w:fldChar w:fldCharType="begin"/>
+        </w:r>
+        <w:r>
+          <w:instrText xml:space="preserve"> PAGE   \* MERGEFORMAT </w:instrText>
+        </w:r>
+        <w:r>
+          <w:fldChar w:fldCharType="separate"/>
+        </w:r>
+        <w:r>
+          <w:rPr>
+            <w:noProof/>
+          </w:rPr>
+          <w:t>2</w:t>
+        </w:r>
+        <w:r>
+          <w:rPr>
+            <w:noProof/>
+          </w:rPr>
+          <w:fldChar w:fldCharType="end"/>
+        </w:r>
+      </w:p>
+    </w:sdtContent>
+  </w:sdt>
+  <w:p>
+    <w:pPr>
+      <w:pStyle w:val="Header"/>
+    </w:pPr>
+  </w:p>
+</w:hdr>
 </file>
 
 <file path=word/numbering.xml><?xml version="1.0" encoding="utf-8"?>
@@ -152,8 +1839,124 @@
       </w:pPr>
     </w:lvl>
   </w:abstractNum>
+  <w:abstractNum w:abstractNumId="1" w15:restartNumberingAfterBreak="0">
+    <w:nsid w:val="467F3578"/>
+    <w:multiLevelType w:val="hybridMultilevel"/>
+    <w:tmpl w:val="F3965058"/>
+    <w:lvl w:ilvl="0" w:tplc="04090001">
+      <w:start w:val="1"/>
+      <w:numFmt w:val="bullet"/>
+      <w:lvlText w:val=""/>
+      <w:lvlJc w:val="left"/>
+      <w:pPr>
+        <w:ind w:left="720" w:hanging="360"/>
+      </w:pPr>
+      <w:rPr>
+        <w:rFonts w:ascii="Symbol" w:hAnsi="Symbol" w:hint="default"/>
+      </w:rPr>
+    </w:lvl>
+    <w:lvl w:ilvl="1" w:tplc="04090003" w:tentative="1">
+      <w:start w:val="1"/>
+      <w:numFmt w:val="bullet"/>
+      <w:lvlText w:val="o"/>
+      <w:lvlJc w:val="left"/>
+      <w:pPr>
+        <w:ind w:left="1440" w:hanging="360"/>
+      </w:pPr>
+      <w:rPr>
+        <w:rFonts w:ascii="Courier New" w:hAnsi="Courier New" w:cs="Courier New" w:hint="default"/>
+      </w:rPr>
+    </w:lvl>
+    <w:lvl w:ilvl="2" w:tplc="04090005" w:tentative="1">
+      <w:start w:val="1"/>
+      <w:numFmt w:val="bullet"/>
+      <w:lvlText w:val=""/>
+      <w:lvlJc w:val="left"/>
+      <w:pPr>
+        <w:ind w:left="2160" w:hanging="360"/>
+      </w:pPr>
+      <w:rPr>
+        <w:rFonts w:ascii="Wingdings" w:hAnsi="Wingdings" w:hint="default"/>
+      </w:rPr>
+    </w:lvl>
+    <w:lvl w:ilvl="3" w:tplc="04090001" w:tentative="1">
+      <w:start w:val="1"/>
+      <w:numFmt w:val="bullet"/>
+      <w:lvlText w:val=""/>
+      <w:lvlJc w:val="left"/>
+      <w:pPr>
+        <w:ind w:left="2880" w:hanging="360"/>
+      </w:pPr>
+      <w:rPr>
+        <w:rFonts w:ascii="Symbol" w:hAnsi="Symbol" w:hint="default"/>
+      </w:rPr>
+    </w:lvl>
+    <w:lvl w:ilvl="4" w:tplc="04090003" w:tentative="1">
+      <w:start w:val="1"/>
+      <w:numFmt w:val="bullet"/>
+      <w:lvlText w:val="o"/>
+      <w:lvlJc w:val="left"/>
+      <w:pPr>
+        <w:ind w:left="3600" w:hanging="360"/>
+      </w:pPr>
+      <w:rPr>
+        <w:rFonts w:ascii="Courier New" w:hAnsi="Courier New" w:cs="Courier New" w:hint="default"/>
+      </w:rPr>
+    </w:lvl>
+    <w:lvl w:ilvl="5" w:tplc="04090005" w:tentative="1">
+      <w:start w:val="1"/>
+      <w:numFmt w:val="bullet"/>
+      <w:lvlText w:val=""/>
+      <w:lvlJc w:val="left"/>
+      <w:pPr>
+        <w:ind w:left="4320" w:hanging="360"/>
+      </w:pPr>
+      <w:rPr>
+        <w:rFonts w:ascii="Wingdings" w:hAnsi="Wingdings" w:hint="default"/>
+      </w:rPr>
+    </w:lvl>
+    <w:lvl w:ilvl="6" w:tplc="04090001" w:tentative="1">
+      <w:start w:val="1"/>
+      <w:numFmt w:val="bullet"/>
+      <w:lvlText w:val=""/>
+      <w:lvlJc w:val="left"/>
+      <w:pPr>
+        <w:ind w:left="5040" w:hanging="360"/>
+      </w:pPr>
+      <w:rPr>
+        <w:rFonts w:ascii="Symbol" w:hAnsi="Symbol" w:hint="default"/>
+      </w:rPr>
+    </w:lvl>
+    <w:lvl w:ilvl="7" w:tplc="04090003" w:tentative="1">
+      <w:start w:val="1"/>
+      <w:numFmt w:val="bullet"/>
+      <w:lvlText w:val="o"/>
+      <w:lvlJc w:val="left"/>
+      <w:pPr>
+        <w:ind w:left="5760" w:hanging="360"/>
+      </w:pPr>
+      <w:rPr>
+        <w:rFonts w:ascii="Courier New" w:hAnsi="Courier New" w:cs="Courier New" w:hint="default"/>
+      </w:rPr>
+    </w:lvl>
+    <w:lvl w:ilvl="8" w:tplc="04090005" w:tentative="1">
+      <w:start w:val="1"/>
+      <w:numFmt w:val="bullet"/>
+      <w:lvlText w:val=""/>
+      <w:lvlJc w:val="left"/>
+      <w:pPr>
+        <w:ind w:left="6480" w:hanging="360"/>
+      </w:pPr>
+      <w:rPr>
+        <w:rFonts w:ascii="Wingdings" w:hAnsi="Wingdings" w:hint="default"/>
+      </w:rPr>
+    </w:lvl>
+  </w:abstractNum>
   <w:num w:numId="1" w16cid:durableId="457261566">
     <w:abstractNumId w:val="0"/>
+  </w:num>
+  <w:num w:numId="2" w16cid:durableId="1835219653">
+    <w:abstractNumId w:val="1"/>
   </w:num>
 </w:numbering>
 </file>
@@ -558,11 +2361,11 @@
   <w:style w:type="paragraph" w:default="1" w:styleId="Normal">
     <w:name w:val="Normal"/>
     <w:qFormat/>
+    <w:rsid w:val="006479B7"/>
   </w:style>
   <w:style w:type="character" w:default="1" w:styleId="DefaultParagraphFont">
     <w:name w:val="Default Paragraph Font"/>
     <w:uiPriority w:val="1"/>
-    <w:semiHidden/>
     <w:unhideWhenUsed/>
   </w:style>
   <w:style w:type="table" w:default="1" w:styleId="TableNormal">
@@ -660,6 +2463,84 @@
       <w:sz w:val="16"/>
       <w:szCs w:val="16"/>
       <w14:ligatures w14:val="none"/>
+    </w:rPr>
+  </w:style>
+  <w:style w:type="paragraph" w:styleId="Header">
+    <w:name w:val="header"/>
+    <w:basedOn w:val="Normal"/>
+    <w:link w:val="HeaderChar"/>
+    <w:uiPriority w:val="99"/>
+    <w:unhideWhenUsed/>
+    <w:rsid w:val="00EB160E"/>
+    <w:pPr>
+      <w:tabs>
+        <w:tab w:val="center" w:pos="4680"/>
+        <w:tab w:val="right" w:pos="9360"/>
+      </w:tabs>
+      <w:spacing w:after="0" w:line="240" w:lineRule="auto"/>
+    </w:pPr>
+  </w:style>
+  <w:style w:type="character" w:customStyle="1" w:styleId="HeaderChar">
+    <w:name w:val="Header Char"/>
+    <w:basedOn w:val="DefaultParagraphFont"/>
+    <w:link w:val="Header"/>
+    <w:uiPriority w:val="99"/>
+    <w:rsid w:val="00EB160E"/>
+  </w:style>
+  <w:style w:type="paragraph" w:styleId="Footer">
+    <w:name w:val="footer"/>
+    <w:basedOn w:val="Normal"/>
+    <w:link w:val="FooterChar"/>
+    <w:uiPriority w:val="99"/>
+    <w:unhideWhenUsed/>
+    <w:rsid w:val="00EB160E"/>
+    <w:pPr>
+      <w:tabs>
+        <w:tab w:val="center" w:pos="4680"/>
+        <w:tab w:val="right" w:pos="9360"/>
+      </w:tabs>
+      <w:spacing w:after="0" w:line="240" w:lineRule="auto"/>
+    </w:pPr>
+  </w:style>
+  <w:style w:type="character" w:customStyle="1" w:styleId="FooterChar">
+    <w:name w:val="Footer Char"/>
+    <w:basedOn w:val="DefaultParagraphFont"/>
+    <w:link w:val="Footer"/>
+    <w:uiPriority w:val="99"/>
+    <w:rsid w:val="00EB160E"/>
+  </w:style>
+  <w:style w:type="paragraph" w:styleId="ListParagraph">
+    <w:name w:val="List Paragraph"/>
+    <w:basedOn w:val="Normal"/>
+    <w:uiPriority w:val="34"/>
+    <w:qFormat/>
+    <w:rsid w:val="00300A01"/>
+    <w:pPr>
+      <w:ind w:left="720"/>
+      <w:contextualSpacing/>
+    </w:pPr>
+  </w:style>
+  <w:style w:type="character" w:styleId="Hyperlink">
+    <w:name w:val="Hyperlink"/>
+    <w:basedOn w:val="DefaultParagraphFont"/>
+    <w:uiPriority w:val="99"/>
+    <w:unhideWhenUsed/>
+    <w:rsid w:val="009E4C24"/>
+    <w:rPr>
+      <w:color w:val="0563C1" w:themeColor="hyperlink"/>
+      <w:u w:val="single"/>
+    </w:rPr>
+  </w:style>
+  <w:style w:type="character" w:styleId="UnresolvedMention">
+    <w:name w:val="Unresolved Mention"/>
+    <w:basedOn w:val="DefaultParagraphFont"/>
+    <w:uiPriority w:val="99"/>
+    <w:semiHidden/>
+    <w:unhideWhenUsed/>
+    <w:rsid w:val="009E4C24"/>
+    <w:rPr>
+      <w:color w:val="605E5C"/>
+      <w:shd w:val="clear" w:color="auto" w:fill="E1DFDD"/>
     </w:rPr>
   </w:style>
 </w:styles>
